--- a/math328/homework04/David-Oniani---Math-328-HW-Chapter-6-Part-B.docx
+++ b/math328/homework04/David-Oniani---Math-328-HW-Chapter-6-Part-B.docx
@@ -934,6 +934,94 @@
     </w:p>
     <w:p>
       <w:pPr>
+        <w:pStyle w:val="SourceCode"/>
+      </w:pPr>
+      <w:r>
+        <w:rPr>
+          <w:rStyle w:val="CommentTok"/>
+        </w:rPr>
+        <w:t xml:space="preserve"># Sort the values for analyzing differences in fitted values</w:t>
+      </w:r>
+      <w:r>
+        <w:br/>
+      </w:r>
+      <w:r>
+        <w:rPr>
+          <w:rStyle w:val="FunctionTok"/>
+        </w:rPr>
+        <w:t xml:space="preserve">print</w:t>
+      </w:r>
+      <w:r>
+        <w:rPr>
+          <w:rStyle w:val="NormalTok"/>
+        </w:rPr>
+        <w:t xml:space="preserve">(</w:t>
+      </w:r>
+      <w:r>
+        <w:rPr>
+          <w:rStyle w:val="FunctionTok"/>
+        </w:rPr>
+        <w:t xml:space="preserve">sort</w:t>
+      </w:r>
+      <w:r>
+        <w:rPr>
+          <w:rStyle w:val="NormalTok"/>
+        </w:rPr>
+        <w:t xml:space="preserve">(twoWayIron</w:t>
+      </w:r>
+      <w:r>
+        <w:rPr>
+          <w:rStyle w:val="SpecialCharTok"/>
+        </w:rPr>
+        <w:t xml:space="preserve">$</w:t>
+      </w:r>
+      <w:r>
+        <w:rPr>
+          <w:rStyle w:val="NormalTok"/>
+        </w:rPr>
+        <w:t xml:space="preserve">fitted.values))</w:t>
+      </w:r>
+    </w:p>
+    <w:p>
+      <w:pPr>
+        <w:pStyle w:val="SourceCode"/>
+      </w:pPr>
+      <w:r>
+        <w:rPr>
+          <w:rStyle w:val="VerbatimChar"/>
+        </w:rPr>
+        <w:t xml:space="preserve">##           9           8           6           7           5          12 </w:t>
+      </w:r>
+      <w:r>
+        <w:br/>
+      </w:r>
+      <w:r>
+        <w:rPr>
+          <w:rStyle w:val="VerbatimChar"/>
+        </w:rPr>
+        <w:t xml:space="preserve">## -137.583333   -7.333333  210.750000  318.916667  341.000000  360.750000 </w:t>
+      </w:r>
+      <w:r>
+        <w:br/>
+      </w:r>
+      <w:r>
+        <w:rPr>
+          <w:rStyle w:val="VerbatimChar"/>
+        </w:rPr>
+        <w:t xml:space="preserve">##           3          11           2           4          10           1 </w:t>
+      </w:r>
+      <w:r>
+        <w:br/>
+      </w:r>
+      <w:r>
+        <w:rPr>
+          <w:rStyle w:val="VerbatimChar"/>
+        </w:rPr>
+        <w:t xml:space="preserve">##  403.083333  491.000000  533.333333  667.250000  817.250000  859.583333</w:t>
+      </w:r>
+    </w:p>
+    <w:p>
+      <w:pPr>
         <w:numPr>
           <w:ilvl w:val="0"/>
           <w:numId w:val="1001"/>
@@ -1019,7 +1107,19 @@
         <w:t xml:space="preserve"> </w:t>
       </w:r>
       <w:r>
-        <w:t xml:space="preserve">in the data. The curvature seems to be unmistakably present.</w:t>
+        <w:t xml:space="preserve">in the data. The curvature is unmistakably to be present. The shape seems</w:t>
+      </w:r>
+      <w:r>
+        <w:t xml:space="preserve"> </w:t>
+      </w:r>
+      <w:r>
+        <w:t xml:space="preserve">to suggest non-linearity (could also be seen as heteroscedastic, but, to me,</w:t>
+      </w:r>
+      <w:r>
+        <w:t xml:space="preserve"> </w:t>
+      </w:r>
+      <w:r>
+        <w:t xml:space="preserve">it seems to be a non-linear trend), potentially quadratic relationship.</w:t>
       </w:r>
     </w:p>
     <w:p>
@@ -1049,13 +1149,37 @@
         <w:t xml:space="preserve"> </w:t>
       </w:r>
       <w:r>
-        <w:t xml:space="preserve">suggests that the model is inappropriate is that they are both very similar.</w:t>
-      </w:r>
-      <w:r>
-        <w:t xml:space="preserve"> </w:t>
-      </w:r>
-      <w:r>
-        <w:t xml:space="preserve">Their decimal expansions do not seem random as all 4 digits match.</w:t>
+        <w:t xml:space="preserve">suggests that the model is inappropriate is that the fitted value is a</w:t>
+      </w:r>
+      <w:r>
+        <w:t xml:space="preserve"> </w:t>
+      </w:r>
+      <w:r>
+        <w:t xml:space="preserve">negative number with a large absolute value (significantly less than any</w:t>
+      </w:r>
+      <w:r>
+        <w:t xml:space="preserve"> </w:t>
+      </w:r>
+      <w:r>
+        <w:t xml:space="preserve">other value). Also, surprisingly, both of these numbers (x and y coordinate</w:t>
+      </w:r>
+      <w:r>
+        <w:t xml:space="preserve"> </w:t>
+      </w:r>
+      <w:r>
+        <w:t xml:space="preserve">of the leftmost point) are very similar. Their decimal expansions do not seem</w:t>
+      </w:r>
+      <w:r>
+        <w:t xml:space="preserve"> </w:t>
+      </w:r>
+      <w:r>
+        <w:t xml:space="preserve">random as all 4 digits match. Interestingly, the similar trend can be</w:t>
+      </w:r>
+      <w:r>
+        <w:t xml:space="preserve"> </w:t>
+      </w:r>
+      <w:r>
+        <w:t xml:space="preserve">observed win the rest of the points.</w:t>
       </w:r>
     </w:p>
     <w:bookmarkEnd w:id="23"/>
